--- a/download/Robotizace třídicí linky.docx
+++ b/download/Robotizace třídicí linky.docx
@@ -1001,45 +1001,13 @@
           <w:sz w:val="20"/>
           <w:szCs w:val="20"/>
         </w:rPr>
-        <w:t xml:space="preserve">„Minecraft“ je ochrannou známkou společnosti </w:t>
-      </w:r>
-      <w:proofErr w:type="spellStart"/>
+        <w:t>„Minecraft“ je ochrannou známkou společnosti Mojang AB. Tato webová stránka ani její součásti nejsou spojeny se společností Mojang AB.</w:t>
+      </w:r>
       <w:r>
         <w:rPr>
           <w:sz w:val="20"/>
           <w:szCs w:val="20"/>
         </w:rPr>
-        <w:t>Mojang</w:t>
-      </w:r>
-      <w:proofErr w:type="spellEnd"/>
-      <w:r>
-        <w:rPr>
-          <w:sz w:val="20"/>
-          <w:szCs w:val="20"/>
-        </w:rPr>
-        <w:t xml:space="preserve"> AB. Tato webová stránka ani její součásti nejsou spojeny se společností </w:t>
-      </w:r>
-      <w:proofErr w:type="spellStart"/>
-      <w:r>
-        <w:rPr>
-          <w:sz w:val="20"/>
-          <w:szCs w:val="20"/>
-        </w:rPr>
-        <w:t>Mojang</w:t>
-      </w:r>
-      <w:proofErr w:type="spellEnd"/>
-      <w:r>
-        <w:rPr>
-          <w:sz w:val="20"/>
-          <w:szCs w:val="20"/>
-        </w:rPr>
-        <w:t xml:space="preserve"> AB.</w:t>
-      </w:r>
-      <w:r>
-        <w:rPr>
-          <w:sz w:val="20"/>
-          <w:szCs w:val="20"/>
-        </w:rPr>
         <w:br/>
         <w:t>Tento projekt vznikl jako ročníkový projekt v rámci Fakulty mechatroniky, informatiky a mezioborových studií na Technické univerzitě v Liberci</w:t>
       </w:r>
@@ -1060,16 +1028,22 @@
     </w:p>
     <w:p>
       <w:r>
-        <w:t>Cílem kurzu „Robotizace třídicí linky“ je seznámit děti se</w:t>
-      </w:r>
-      <w:r>
-        <w:t xml:space="preserve"> minimálními základy programování využitím blokového programování a populární hry Minecraft.</w:t>
+        <w:t>Cílem kurzu „Robotizace třídicí linky“ je seznámit děti s</w:t>
+      </w:r>
+      <w:r>
+        <w:t xml:space="preserve"> minimálními základy programování využitím </w:t>
+      </w:r>
+      <w:r>
+        <w:t>vizuálního</w:t>
+      </w:r>
+      <w:r>
+        <w:t xml:space="preserve"> programování a populární hry Minecraft.</w:t>
       </w:r>
       <w:r>
         <w:t xml:space="preserve"> </w:t>
       </w:r>
       <w:r>
-        <w:t xml:space="preserve">Zároveň tento kurz lze využít k propojení více školních předmětů, jako informatika, zeměpis, biologie, prvouka nebo základy společenských věd, neboť </w:t>
+        <w:t xml:space="preserve">Zároveň tento kurz lze využít k propojení více školních předmětů jako informatika, zeměpis, biologie, prvouka nebo základy společenských věd, neboť </w:t>
       </w:r>
       <w:r>
         <w:t xml:space="preserve">na kurzu lze demonstrovat </w:t>
@@ -1254,15 +1228,16 @@
         <w:t>Úvod do programování robotů</w:t>
       </w:r>
       <w:r>
-        <w:t xml:space="preserve"> pomocí </w:t>
-      </w:r>
-      <w:proofErr w:type="spellStart"/>
-      <w:r>
-        <w:t>MakeCode</w:t>
-      </w:r>
-      <w:proofErr w:type="spellEnd"/>
-      <w:r>
-        <w:t xml:space="preserve"> (blokový programovací jazyk)</w:t>
+        <w:t xml:space="preserve"> pomocí MakeCode</w:t>
+      </w:r>
+      <w:r>
+        <w:t xml:space="preserve"> (</w:t>
+      </w:r>
+      <w:r>
+        <w:t>vizuální</w:t>
+      </w:r>
+      <w:r>
+        <w:t xml:space="preserve"> programovací jazyk)</w:t>
       </w:r>
       <w:r>
         <w:t>:</w:t>
@@ -1308,13 +1283,8 @@
           <w:numId w:val="3"/>
         </w:numPr>
       </w:pPr>
-      <w:proofErr w:type="spellStart"/>
-      <w:r>
-        <w:t>Automa</w:t>
-      </w:r>
-      <w:proofErr w:type="spellEnd"/>
-      <w:r>
-        <w:t xml:space="preserve">: </w:t>
+      <w:r>
+        <w:t xml:space="preserve">Automa: </w:t>
       </w:r>
       <w:hyperlink r:id="rId14" w:history="1">
         <w:r>
@@ -1377,15 +1347,7 @@
         <w:t xml:space="preserve"> </w:t>
       </w:r>
       <w:r>
-        <w:t xml:space="preserve">(pouze Education </w:t>
-      </w:r>
-      <w:proofErr w:type="spellStart"/>
-      <w:r>
-        <w:t>Editon</w:t>
-      </w:r>
-      <w:proofErr w:type="spellEnd"/>
-      <w:r>
-        <w:t>)</w:t>
+        <w:t>(pouze Education Editon)</w:t>
       </w:r>
     </w:p>
     <w:p>
@@ -1401,36 +1363,18 @@
           <w:b/>
           <w:bCs/>
         </w:rPr>
-        <w:t xml:space="preserve">Minecraft: Education </w:t>
-      </w:r>
-      <w:proofErr w:type="spellStart"/>
+        <w:t>Minecraft: Education Edition</w:t>
+      </w:r>
+      <w:r>
+        <w:t xml:space="preserve"> (vyžaduje organizaci s Office 365 Education) nebo </w:t>
+      </w:r>
       <w:r>
         <w:rPr>
           <w:b/>
           <w:bCs/>
         </w:rPr>
-        <w:t>Edition</w:t>
-      </w:r>
-      <w:proofErr w:type="spellEnd"/>
-      <w:r>
-        <w:t xml:space="preserve"> (vyžaduje organizaci s Office 365 Education) nebo </w:t>
-      </w:r>
-      <w:r>
-        <w:rPr>
-          <w:b/>
-          <w:bCs/>
-        </w:rPr>
-        <w:t xml:space="preserve">Minecraft: Bedrock </w:t>
-      </w:r>
-      <w:proofErr w:type="spellStart"/>
-      <w:r>
-        <w:rPr>
-          <w:b/>
-          <w:bCs/>
-        </w:rPr>
-        <w:t>Edition</w:t>
-      </w:r>
-      <w:proofErr w:type="spellEnd"/>
+        <w:t>Minecraft: Bedrock Edition</w:t>
+      </w:r>
       <w:r>
         <w:t xml:space="preserve"> (vyžaduje Microsoft účet)</w:t>
       </w:r>
@@ -1447,13 +1391,8 @@
         <w:t>Min</w:t>
       </w:r>
       <w:r>
-        <w:t xml:space="preserve">ecraft: Education </w:t>
-      </w:r>
-      <w:proofErr w:type="spellStart"/>
-      <w:r>
-        <w:t>Edition</w:t>
-      </w:r>
-      <w:proofErr w:type="spellEnd"/>
+        <w:t>ecraft: Education Edition</w:t>
+      </w:r>
     </w:p>
     <w:p>
       <w:pPr>
@@ -1504,13 +1443,8 @@
         </w:numPr>
       </w:pPr>
       <w:r>
-        <w:t xml:space="preserve">Minecraft: Bedrock </w:t>
-      </w:r>
-      <w:proofErr w:type="spellStart"/>
-      <w:r>
-        <w:t>Edition</w:t>
-      </w:r>
-      <w:proofErr w:type="spellEnd"/>
+        <w:t>Minecraft: Bedrock Edition</w:t>
+      </w:r>
     </w:p>
     <w:p>
       <w:pPr>
@@ -1540,53 +1474,12 @@
           <w:numId w:val="4"/>
         </w:numPr>
       </w:pPr>
-      <w:proofErr w:type="spellStart"/>
       <w:r>
         <w:rPr>
           <w:b/>
           <w:bCs/>
         </w:rPr>
-        <w:t>Code</w:t>
-      </w:r>
-      <w:proofErr w:type="spellEnd"/>
-      <w:r>
-        <w:rPr>
-          <w:b/>
-          <w:bCs/>
-        </w:rPr>
-        <w:t xml:space="preserve"> </w:t>
-      </w:r>
-      <w:proofErr w:type="spellStart"/>
-      <w:r>
-        <w:rPr>
-          <w:b/>
-          <w:bCs/>
-        </w:rPr>
-        <w:t>Connection</w:t>
-      </w:r>
-      <w:proofErr w:type="spellEnd"/>
-      <w:r>
-        <w:rPr>
-          <w:b/>
-          <w:bCs/>
-        </w:rPr>
-        <w:t xml:space="preserve"> </w:t>
-      </w:r>
-      <w:proofErr w:type="spellStart"/>
-      <w:r>
-        <w:rPr>
-          <w:b/>
-          <w:bCs/>
-        </w:rPr>
-        <w:t>for</w:t>
-      </w:r>
-      <w:proofErr w:type="spellEnd"/>
-      <w:r>
-        <w:rPr>
-          <w:b/>
-          <w:bCs/>
-        </w:rPr>
-        <w:t xml:space="preserve"> Minecraft</w:t>
+        <w:t>Code Connection for Minecraft</w:t>
       </w:r>
       <w:r>
         <w:t xml:space="preserve"> – nástroj pro </w:t>
@@ -1607,23 +1500,10 @@
         <w:t>Minecraft:</w:t>
       </w:r>
       <w:r>
-        <w:t xml:space="preserve"> Bedrock </w:t>
-      </w:r>
-      <w:proofErr w:type="spellStart"/>
-      <w:r>
-        <w:t>Edition</w:t>
-      </w:r>
-      <w:proofErr w:type="spellEnd"/>
-      <w:r>
-        <w:t xml:space="preserve"> a Minecraft: Education </w:t>
-      </w:r>
-      <w:proofErr w:type="spellStart"/>
-      <w:r>
-        <w:t>Edition</w:t>
-      </w:r>
-      <w:proofErr w:type="spellEnd"/>
-      <w:r>
-        <w:t xml:space="preserve"> pro W</w:t>
+        <w:t xml:space="preserve"> Bedrock Edition</w:t>
+      </w:r>
+      <w:r>
+        <w:t xml:space="preserve"> a Minecraft: Education Edition pro W</w:t>
       </w:r>
       <w:r>
         <w:t>i</w:t>
@@ -1661,7 +1541,6 @@
       <w:r>
         <w:t xml:space="preserve"> (soubor </w:t>
       </w:r>
-      <w:proofErr w:type="spellStart"/>
       <w:r>
         <w:rPr>
           <w:b/>
@@ -1669,38 +1548,13 @@
         </w:rPr>
         <w:t>Trizeni.mcworld</w:t>
       </w:r>
-      <w:proofErr w:type="spellEnd"/>
       <w:r>
         <w:t>), kterou najdete ke stažení v příloze, nebo na webové stránce, kde byly přiloženy tyto pokyny.</w:t>
       </w:r>
     </w:p>
     <w:p>
       <w:r>
-        <w:t xml:space="preserve">Pokud je na počítači nainstalovaný pouze jeden Minecraft (Education </w:t>
-      </w:r>
-      <w:proofErr w:type="spellStart"/>
-      <w:r>
-        <w:t>Edition</w:t>
-      </w:r>
-      <w:proofErr w:type="spellEnd"/>
-      <w:r>
-        <w:t xml:space="preserve"> nebo Bedrock </w:t>
-      </w:r>
-      <w:proofErr w:type="spellStart"/>
-      <w:r>
-        <w:t>Edition</w:t>
-      </w:r>
-      <w:proofErr w:type="spellEnd"/>
-      <w:r>
-        <w:t xml:space="preserve">), je možné mapu importovat </w:t>
-      </w:r>
-      <w:proofErr w:type="spellStart"/>
-      <w:r>
-        <w:t>poklikáním</w:t>
-      </w:r>
-      <w:proofErr w:type="spellEnd"/>
-      <w:r>
-        <w:t xml:space="preserve"> na samotný soubor. </w:t>
+        <w:t xml:space="preserve">Pokud je na počítači nainstalovaný pouze jeden Minecraft (Education Edition nebo Bedrock Edition), je možné mapu importovat poklikáním na samotný soubor. </w:t>
       </w:r>
       <w:r>
         <w:t xml:space="preserve">Jinak v hlavním menu hry zvolte </w:t>
@@ -1732,7 +1586,6 @@
       <w:r>
         <w:t xml:space="preserve">. Vyberte soubor </w:t>
       </w:r>
-      <w:proofErr w:type="spellStart"/>
       <w:r>
         <w:rPr>
           <w:b/>
@@ -1740,20 +1593,14 @@
         </w:rPr>
         <w:t>Trizeni.mcworld</w:t>
       </w:r>
-      <w:proofErr w:type="spellEnd"/>
       <w:r>
         <w:t xml:space="preserve"> a nechte mapu importovat.</w:t>
       </w:r>
     </w:p>
     <w:p>
       <w:r>
-        <w:t xml:space="preserve">V případě, že používáte Bedrock </w:t>
-      </w:r>
-      <w:proofErr w:type="spellStart"/>
-      <w:r>
-        <w:t>Edition</w:t>
-      </w:r>
-      <w:proofErr w:type="spellEnd"/>
+        <w:t>V případě, že používáte Bedrock Edition</w:t>
+      </w:r>
       <w:r>
         <w:t xml:space="preserve">, </w:t>
       </w:r>
@@ -1778,15 +1625,7 @@
         <w:t>Světy</w:t>
       </w:r>
       <w:r>
-        <w:t xml:space="preserve"> (</w:t>
-      </w:r>
-      <w:proofErr w:type="spellStart"/>
-      <w:r>
-        <w:t>Worlds</w:t>
-      </w:r>
-      <w:proofErr w:type="spellEnd"/>
-      <w:r>
-        <w:t xml:space="preserve">) klikněte na tlačítko importu vedle </w:t>
+        <w:t xml:space="preserve"> (Worlds) klikněte na tlačítko importu vedle </w:t>
       </w:r>
       <w:r>
         <w:rPr>
@@ -1796,23 +1635,7 @@
         <w:t>Vytvořit nový</w:t>
       </w:r>
       <w:r>
-        <w:t xml:space="preserve"> (</w:t>
-      </w:r>
-      <w:proofErr w:type="spellStart"/>
-      <w:r>
-        <w:t>Create</w:t>
-      </w:r>
-      <w:proofErr w:type="spellEnd"/>
-      <w:r>
-        <w:t xml:space="preserve"> </w:t>
-      </w:r>
-      <w:proofErr w:type="spellStart"/>
-      <w:r>
-        <w:t>new</w:t>
-      </w:r>
-      <w:proofErr w:type="spellEnd"/>
-      <w:r>
-        <w:t>)</w:t>
+        <w:t xml:space="preserve"> (Create new)</w:t>
       </w:r>
     </w:p>
     <w:p>
@@ -1877,7 +1700,6 @@
       <w:r>
         <w:t xml:space="preserve">Vyberte soubor </w:t>
       </w:r>
-      <w:proofErr w:type="spellStart"/>
       <w:r>
         <w:rPr>
           <w:b/>
@@ -1885,7 +1707,6 @@
         </w:rPr>
         <w:t>Trizeni.mcworld</w:t>
       </w:r>
-      <w:proofErr w:type="spellEnd"/>
       <w:r>
         <w:t xml:space="preserve"> a nechte mapu importovat.</w:t>
       </w:r>
@@ -1927,14 +1748,9 @@
         <w:t>Příprava programovacího prostředí</w:t>
       </w:r>
       <w:r>
-        <w:t xml:space="preserve"> </w:t>
-      </w:r>
-      <w:proofErr w:type="spellStart"/>
-      <w:r>
-        <w:t>MakeCode</w:t>
+        <w:t xml:space="preserve"> MakeCode</w:t>
       </w:r>
       <w:bookmarkEnd w:id="4"/>
-      <w:proofErr w:type="spellEnd"/>
     </w:p>
     <w:p>
       <w:r>
@@ -1947,14 +1763,9 @@
       </w:pPr>
       <w:bookmarkStart w:id="5" w:name="_Toc48855286"/>
       <w:r>
-        <w:t xml:space="preserve">Minecraft: Education </w:t>
-      </w:r>
-      <w:proofErr w:type="spellStart"/>
-      <w:r>
-        <w:t>Edition</w:t>
+        <w:t>Minecraft: Education Edition</w:t>
       </w:r>
       <w:bookmarkEnd w:id="5"/>
-      <w:proofErr w:type="spellEnd"/>
     </w:p>
     <w:p>
       <w:r>
@@ -1982,7 +1793,6 @@
       <w:r>
         <w:t xml:space="preserve">Zobrazí se nabídka možných programovacích prostředí. Zvolte možnost </w:t>
       </w:r>
-      <w:proofErr w:type="spellStart"/>
       <w:r>
         <w:rPr>
           <w:b/>
@@ -1990,7 +1800,6 @@
         </w:rPr>
         <w:t>MakeCode</w:t>
       </w:r>
-      <w:proofErr w:type="spellEnd"/>
       <w:r>
         <w:t>.</w:t>
       </w:r>
@@ -2112,202 +1921,90 @@
           <w:b/>
           <w:bCs/>
         </w:rPr>
-        <w:t>minecraft-Třídička-</w:t>
-      </w:r>
-      <w:proofErr w:type="spellStart"/>
-      <w:proofErr w:type="gramStart"/>
+        <w:t>minecraft-Třídička-zadání.mkcd</w:t>
+      </w:r>
+      <w:r>
+        <w:t>, který obsahuje předpřipravený kód k</w:t>
+      </w:r>
+      <w:r>
+        <w:t> </w:t>
+      </w:r>
+      <w:r>
+        <w:t>mapě</w:t>
+      </w:r>
+      <w:r>
+        <w:t xml:space="preserve">. Jako učitel si můžete importovat také soubor </w:t>
+      </w:r>
       <w:r>
         <w:rPr>
           <w:b/>
           <w:bCs/>
         </w:rPr>
-        <w:t>zadání.mkcd</w:t>
-      </w:r>
-      <w:proofErr w:type="spellEnd"/>
-      <w:proofErr w:type="gramEnd"/>
-      <w:r>
-        <w:t>, který obsahuje předpřipravený kód k</w:t>
-      </w:r>
-      <w:r>
-        <w:t> </w:t>
-      </w:r>
-      <w:r>
-        <w:t>mapě</w:t>
-      </w:r>
-      <w:r>
-        <w:t xml:space="preserve">. Jako učitel si můžete importovat také soubor </w:t>
+        <w:t>minecraft</w:t>
       </w:r>
       <w:r>
         <w:rPr>
           <w:b/>
           <w:bCs/>
         </w:rPr>
-        <w:t>minecraft</w:t>
+        <w:t>-</w:t>
       </w:r>
       <w:r>
         <w:rPr>
           <w:b/>
           <w:bCs/>
         </w:rPr>
-        <w:t>-</w:t>
+        <w:t>Třídička-řešení.mkcd</w:t>
+      </w:r>
+      <w:r>
+        <w:t>, který obsahuje předem vyřešený kód, který může být použit jako předloha.</w:t>
+      </w:r>
+    </w:p>
+    <w:p>
+      <w:pPr>
+        <w:pStyle w:val="Nadpis2"/>
+      </w:pPr>
+      <w:bookmarkStart w:id="6" w:name="_Toc48855287"/>
+      <w:r>
+        <w:t>Minecraft: Bedrock Edition a Education Edit</w:t>
+      </w:r>
+      <w:r>
+        <w:t>i</w:t>
+      </w:r>
+      <w:r>
+        <w:t>on verze 1.4 a starší</w:t>
+      </w:r>
+      <w:bookmarkEnd w:id="6"/>
+    </w:p>
+    <w:p>
+      <w:r>
+        <w:t xml:space="preserve">Tyto verze vyžadují mít nainstalovanou doplňkovou aplikaci </w:t>
       </w:r>
       <w:r>
         <w:rPr>
           <w:b/>
           <w:bCs/>
         </w:rPr>
-        <w:t>Třídička-</w:t>
-      </w:r>
-      <w:proofErr w:type="spellStart"/>
-      <w:proofErr w:type="gramStart"/>
+        <w:t>Code Connection for Minecraft</w:t>
+      </w:r>
+      <w:r>
+        <w:t>, na kterou odkaz ke stažení najdete výše.</w:t>
+      </w:r>
+    </w:p>
+    <w:p>
+      <w:r>
+        <w:t xml:space="preserve">Po spuštění Code Connection for Minecraft, </w:t>
+      </w:r>
+      <w:r>
+        <w:t xml:space="preserve">vás přivítá dialog s připraveným příkazem </w:t>
+      </w:r>
       <w:r>
         <w:rPr>
           <w:b/>
           <w:bCs/>
         </w:rPr>
-        <w:t>řešení.mkcd</w:t>
-      </w:r>
-      <w:proofErr w:type="spellEnd"/>
-      <w:proofErr w:type="gramEnd"/>
-      <w:r>
-        <w:t>, který obsahuje předem vyřešený kód, který může být použit jako předloha.</w:t>
-      </w:r>
-    </w:p>
-    <w:p>
-      <w:pPr>
-        <w:pStyle w:val="Nadpis2"/>
-      </w:pPr>
-      <w:bookmarkStart w:id="6" w:name="_Toc48855287"/>
-      <w:r>
-        <w:t xml:space="preserve">Minecraft: Bedrock </w:t>
-      </w:r>
-      <w:proofErr w:type="spellStart"/>
-      <w:r>
-        <w:t>Edition</w:t>
-      </w:r>
-      <w:proofErr w:type="spellEnd"/>
-      <w:r>
-        <w:t xml:space="preserve"> a Education </w:t>
-      </w:r>
-      <w:proofErr w:type="spellStart"/>
-      <w:r>
-        <w:t>Edit</w:t>
-      </w:r>
-      <w:r>
-        <w:t>i</w:t>
-      </w:r>
-      <w:r>
-        <w:t>on</w:t>
-      </w:r>
-      <w:proofErr w:type="spellEnd"/>
-      <w:r>
-        <w:t xml:space="preserve"> verze 1.4 a starší</w:t>
-      </w:r>
-      <w:bookmarkEnd w:id="6"/>
-    </w:p>
-    <w:p>
-      <w:r>
-        <w:t xml:space="preserve">Tyto verze vyžadují mít nainstalovanou doplňkovou aplikaci </w:t>
-      </w:r>
-      <w:proofErr w:type="spellStart"/>
-      <w:r>
-        <w:rPr>
-          <w:b/>
-          <w:bCs/>
-        </w:rPr>
-        <w:t>Code</w:t>
-      </w:r>
-      <w:proofErr w:type="spellEnd"/>
-      <w:r>
-        <w:rPr>
-          <w:b/>
-          <w:bCs/>
-        </w:rPr>
-        <w:t xml:space="preserve"> </w:t>
-      </w:r>
-      <w:proofErr w:type="spellStart"/>
-      <w:r>
-        <w:rPr>
-          <w:b/>
-          <w:bCs/>
-        </w:rPr>
-        <w:t>Connection</w:t>
-      </w:r>
-      <w:proofErr w:type="spellEnd"/>
-      <w:r>
-        <w:rPr>
-          <w:b/>
-          <w:bCs/>
-        </w:rPr>
-        <w:t xml:space="preserve"> </w:t>
-      </w:r>
-      <w:proofErr w:type="spellStart"/>
-      <w:r>
-        <w:rPr>
-          <w:b/>
-          <w:bCs/>
-        </w:rPr>
-        <w:t>for</w:t>
-      </w:r>
-      <w:proofErr w:type="spellEnd"/>
-      <w:r>
-        <w:rPr>
-          <w:b/>
-          <w:bCs/>
-        </w:rPr>
-        <w:t xml:space="preserve"> Minecraft</w:t>
-      </w:r>
-      <w:r>
-        <w:t>, na kterou odkaz ke stažení najdete výše.</w:t>
-      </w:r>
-    </w:p>
-    <w:p>
-      <w:r>
-        <w:t xml:space="preserve">Po spuštění </w:t>
-      </w:r>
-      <w:proofErr w:type="spellStart"/>
-      <w:r>
-        <w:t>Code</w:t>
-      </w:r>
-      <w:proofErr w:type="spellEnd"/>
-      <w:r>
-        <w:t xml:space="preserve"> </w:t>
-      </w:r>
-      <w:proofErr w:type="spellStart"/>
-      <w:r>
-        <w:t>Connection</w:t>
-      </w:r>
-      <w:proofErr w:type="spellEnd"/>
-      <w:r>
-        <w:t xml:space="preserve"> </w:t>
-      </w:r>
-      <w:proofErr w:type="spellStart"/>
-      <w:r>
-        <w:t>for</w:t>
-      </w:r>
-      <w:proofErr w:type="spellEnd"/>
-      <w:r>
-        <w:t xml:space="preserve"> Minecraft, </w:t>
-      </w:r>
-      <w:r>
-        <w:t xml:space="preserve">vás přivítá dialog s připraveným příkazem </w:t>
-      </w:r>
-      <w:r>
-        <w:rPr>
-          <w:b/>
-          <w:bCs/>
-        </w:rPr>
-        <w:t>/</w:t>
-      </w:r>
-      <w:proofErr w:type="spellStart"/>
-      <w:r>
-        <w:rPr>
-          <w:b/>
-          <w:bCs/>
-        </w:rPr>
-        <w:t>connect</w:t>
-      </w:r>
-      <w:proofErr w:type="spellEnd"/>
+        <w:t>/connect</w:t>
+      </w:r>
       <w:r>
         <w:t>. Kliknutím na dvojici papírů jej zkopírujte.</w:t>
       </w:r>
@@ -2447,44 +2144,11 @@
     </w:p>
     <w:p>
       <w:r>
-        <w:t xml:space="preserve">Hra v chatu ohlásí, že došlo k úspěšnému připojení </w:t>
-      </w:r>
-      <w:proofErr w:type="spellStart"/>
-      <w:r>
-        <w:t>Code</w:t>
-      </w:r>
-      <w:proofErr w:type="spellEnd"/>
-      <w:r>
-        <w:t xml:space="preserve"> </w:t>
-      </w:r>
-      <w:proofErr w:type="spellStart"/>
-      <w:r>
-        <w:t>Connection</w:t>
-      </w:r>
-      <w:proofErr w:type="spellEnd"/>
-      <w:r>
-        <w:t xml:space="preserve"> nástroje. Pokud se tak skutečně stalo, v aplikaci </w:t>
-      </w:r>
-      <w:proofErr w:type="spellStart"/>
-      <w:r>
-        <w:t>Code</w:t>
-      </w:r>
-      <w:proofErr w:type="spellEnd"/>
-      <w:r>
-        <w:t xml:space="preserve"> </w:t>
-      </w:r>
-      <w:proofErr w:type="spellStart"/>
-      <w:r>
-        <w:t>Connection</w:t>
-      </w:r>
-      <w:proofErr w:type="spellEnd"/>
-      <w:r>
-        <w:t xml:space="preserve"> se objeví </w:t>
+        <w:t xml:space="preserve">Hra v chatu ohlásí, že došlo k úspěšnému připojení Code Connection nástroje. Pokud se tak skutečně stalo, v aplikaci Code Connection se objeví </w:t>
       </w:r>
       <w:r>
         <w:t xml:space="preserve">nabídka programovacích prostředí. Zvolte prostředí </w:t>
       </w:r>
-      <w:proofErr w:type="spellStart"/>
       <w:r>
         <w:rPr>
           <w:b/>
@@ -2492,7 +2156,6 @@
         </w:rPr>
         <w:t>MakeCode</w:t>
       </w:r>
-      <w:proofErr w:type="spellEnd"/>
       <w:r>
         <w:t>.</w:t>
       </w:r>
@@ -2500,15 +2163,7 @@
         <w:t xml:space="preserve"> Dále pokračujte procesem importu, popsaným výše</w:t>
       </w:r>
       <w:r>
-        <w:t xml:space="preserve">, stejně jako v Education </w:t>
-      </w:r>
-      <w:proofErr w:type="spellStart"/>
-      <w:r>
-        <w:t>Edition</w:t>
-      </w:r>
-      <w:proofErr w:type="spellEnd"/>
-      <w:r>
-        <w:t>.</w:t>
+        <w:t>, stejně jako v Education Edition.</w:t>
       </w:r>
     </w:p>
     <w:p>
@@ -2566,15 +2221,7 @@
         </w:drawing>
       </w:r>
       <w:r>
-        <w:t xml:space="preserve">, které se nachází vpravo dole programovacího prostředí </w:t>
-      </w:r>
-      <w:proofErr w:type="spellStart"/>
-      <w:r>
-        <w:t>MakeCode</w:t>
-      </w:r>
-      <w:proofErr w:type="spellEnd"/>
-      <w:r>
-        <w:t>. Po spuštění kódu se změní</w:t>
+        <w:t>, které se nachází vpravo dole programovacího prostředí MakeCode. Po spuštění kódu se změní</w:t>
       </w:r>
       <w:r>
         <w:t xml:space="preserve"> na stop</w:t>
@@ -2804,15 +2451,7 @@
         <w:t xml:space="preserve"> </w:t>
       </w:r>
       <w:r>
-        <w:t>na seznam předmětů (</w:t>
-      </w:r>
-      <w:proofErr w:type="spellStart"/>
-      <w:r>
-        <w:t>array</w:t>
-      </w:r>
-      <w:proofErr w:type="spellEnd"/>
-      <w:r>
-        <w:t xml:space="preserve">). Do seznamu proměnné </w:t>
+        <w:t xml:space="preserve">na seznam předmětů (array). Do seznamu proměnné </w:t>
       </w:r>
       <w:r>
         <w:rPr>
@@ -2822,15 +2461,7 @@
         <w:t>kos</w:t>
       </w:r>
       <w:r>
-        <w:t xml:space="preserve"> je po startu zařazen "</w:t>
-      </w:r>
-      <w:proofErr w:type="spellStart"/>
-      <w:r>
-        <w:t>papir</w:t>
-      </w:r>
-      <w:proofErr w:type="spellEnd"/>
-      <w:r>
-        <w:t xml:space="preserve">“, "sklo“ a "bio“, reprezentující jednotlivé druhy </w:t>
+        <w:t xml:space="preserve"> je po startu zařazen "papir“, "sklo“ a "bio“, reprezentující jednotlivé druhy </w:t>
       </w:r>
       <w:r>
         <w:t>třízeného papíru, které bude umět agent třídit.</w:t>
@@ -2854,15 +2485,7 @@
         <w:t xml:space="preserve"> nové položky. Těmito pol</w:t>
       </w:r>
       <w:r>
-        <w:t>ožkami mohou být "</w:t>
-      </w:r>
-      <w:proofErr w:type="spellStart"/>
-      <w:r>
-        <w:t>papir</w:t>
-      </w:r>
-      <w:proofErr w:type="spellEnd"/>
-      <w:r>
-        <w:t>“, "sklo“, "bio“ a "kov“</w:t>
+        <w:t>ožkami mohou být "papir“, "sklo“, "bio“ a "kov“</w:t>
       </w:r>
       <w:r>
         <w:t>.</w:t>
@@ -3296,22 +2919,12 @@
     </w:p>
     <w:p>
       <w:r>
-        <w:t xml:space="preserve">Do připraveného diamantového tvaru, přesuňte připravenou podmínku a nastavte na správnou </w:t>
-      </w:r>
-      <w:proofErr w:type="spellStart"/>
-      <w:r>
-        <w:t>hodnotu.</w:t>
-      </w:r>
-      <w:proofErr w:type="spellEnd"/>
-    </w:p>
-    <w:p>
-      <w:proofErr w:type="spellStart"/>
-      <w:r>
-        <w:t>Dovnitř</w:t>
-      </w:r>
-      <w:proofErr w:type="spellEnd"/>
-      <w:r>
-        <w:t xml:space="preserve"> podmínkového bloku umístěte příkazový blok</w:t>
+        <w:t>Do připraveného diamantového tvaru, přesuňte připravenou podmínku a nastavte na správnou hodnotu.</w:t>
+      </w:r>
+    </w:p>
+    <w:p>
+      <w:r>
+        <w:t>Dovnitř podmínkového bloku umístěte příkazový blok</w:t>
       </w:r>
       <w:r>
         <w:t>:</w:t>
@@ -3430,11 +3043,9 @@
             <w:tcW w:w="3021" w:type="dxa"/>
           </w:tcPr>
           <w:p>
-            <w:proofErr w:type="spellStart"/>
             <w:r>
               <w:t>papir</w:t>
             </w:r>
-            <w:proofErr w:type="spellEnd"/>
           </w:p>
         </w:tc>
         <w:tc>
@@ -3553,38 +3164,14 @@
         <w:t>Při přesunutí celého bloku kódu</w:t>
       </w:r>
       <w:r>
-        <w:t xml:space="preserve"> pod </w:t>
-      </w:r>
-      <w:proofErr w:type="gramStart"/>
-      <w:r>
-        <w:t>blok</w:t>
-      </w:r>
-      <w:proofErr w:type="gramEnd"/>
-      <w:r>
-        <w:t xml:space="preserve"> </w:t>
+        <w:t xml:space="preserve"> pod blok </w:t>
       </w:r>
       <w:r>
         <w:rPr>
           <w:b/>
           <w:bCs/>
         </w:rPr>
-        <w:t>když je v chatu text "</w:t>
-      </w:r>
-      <w:proofErr w:type="spellStart"/>
-      <w:r>
-        <w:rPr>
-          <w:b/>
-          <w:bCs/>
-        </w:rPr>
-        <w:t>trid</w:t>
-      </w:r>
-      <w:proofErr w:type="spellEnd"/>
-      <w:r>
-        <w:rPr>
-          <w:b/>
-          <w:bCs/>
-        </w:rPr>
-        <w:t>“</w:t>
+        <w:t>když je v chatu text "trid“</w:t>
       </w:r>
       <w:r>
         <w:t xml:space="preserve">, bude agent třídit pouze po </w:t>
@@ -3691,15 +3278,7 @@
     </w:p>
     <w:p>
       <w:r>
-        <w:t>Stejná akce se vykoná, pokud žák odešle do chatu zprávu „</w:t>
-      </w:r>
-      <w:proofErr w:type="spellStart"/>
-      <w:r>
-        <w:t>trid</w:t>
-      </w:r>
-      <w:proofErr w:type="spellEnd"/>
-      <w:r>
-        <w:t>“.</w:t>
+        <w:t>Stejná akce se vykoná, pokud žák odešle do chatu zprávu „trid“.</w:t>
       </w:r>
     </w:p>
     <w:p>
@@ -3758,34 +3337,15 @@
         <w:t xml:space="preserve">Správnost celého kódu si jako učitel můžete ověřit </w:t>
       </w:r>
       <w:r>
-        <w:t xml:space="preserve">v přiloženém </w:t>
-      </w:r>
-      <w:proofErr w:type="spellStart"/>
-      <w:r>
-        <w:t>MakeCode</w:t>
-      </w:r>
-      <w:proofErr w:type="spellEnd"/>
-      <w:r>
-        <w:t xml:space="preserve"> souboru </w:t>
+        <w:t xml:space="preserve">v přiloženém MakeCode souboru </w:t>
       </w:r>
       <w:r>
         <w:rPr>
           <w:b/>
           <w:bCs/>
         </w:rPr>
-        <w:t>minecraft-Třídička-</w:t>
-      </w:r>
-      <w:proofErr w:type="spellStart"/>
-      <w:proofErr w:type="gramStart"/>
-      <w:r>
-        <w:rPr>
-          <w:b/>
-          <w:bCs/>
-        </w:rPr>
-        <w:t>řešení.mkcd</w:t>
-      </w:r>
-      <w:proofErr w:type="spellEnd"/>
-      <w:proofErr w:type="gramEnd"/>
+        <w:t>minecraft-Třídička-řešení.mkcd</w:t>
+      </w:r>
       <w:r>
         <w:t>. Zde najdete sestavené bloky pro kontrolu předmětu v koši a jeho správnou recyklaci s nastavenými vzdálenostmi a typy.</w:t>
       </w:r>
@@ -3942,145 +3502,139 @@
           <w:szCs w:val="16"/>
         </w:rPr>
       </w:pPr>
-      <w:proofErr w:type="spellStart"/>
-      <w:proofErr w:type="gramStart"/>
       <w:r>
         <w:rPr>
           <w:rFonts w:ascii="Fira Code Medium" w:hAnsi="Fira Code Medium"/>
           <w:sz w:val="16"/>
           <w:szCs w:val="16"/>
         </w:rPr>
-        <w:t>loops.forever</w:t>
-      </w:r>
-      <w:proofErr w:type="spellEnd"/>
-      <w:proofErr w:type="gramEnd"/>
-      <w:r>
+        <w:t>loops.forever(function () {</w:t>
+      </w:r>
+    </w:p>
+    <w:p>
+      <w:pPr>
+        <w:spacing w:after="0" w:line="276" w:lineRule="auto"/>
         <w:rPr>
           <w:rFonts w:ascii="Fira Code Medium" w:hAnsi="Fira Code Medium"/>
           <w:sz w:val="16"/>
           <w:szCs w:val="16"/>
         </w:rPr>
-        <w:t>(</w:t>
-      </w:r>
-      <w:proofErr w:type="spellStart"/>
+      </w:pPr>
       <w:r>
         <w:rPr>
           <w:rFonts w:ascii="Fira Code Medium" w:hAnsi="Fira Code Medium"/>
           <w:sz w:val="16"/>
           <w:szCs w:val="16"/>
         </w:rPr>
-        <w:t>function</w:t>
-      </w:r>
-      <w:proofErr w:type="spellEnd"/>
-      <w:r>
+        <w:t>    if (kos.length &gt; 1) {</w:t>
+      </w:r>
+    </w:p>
+    <w:p>
+      <w:pPr>
+        <w:spacing w:after="0" w:line="276" w:lineRule="auto"/>
         <w:rPr>
           <w:rFonts w:ascii="Fira Code Medium" w:hAnsi="Fira Code Medium"/>
           <w:sz w:val="16"/>
           <w:szCs w:val="16"/>
         </w:rPr>
-        <w:t> () {</w:t>
-      </w:r>
-    </w:p>
-    <w:p>
-      <w:pPr>
-        <w:spacing w:after="0" w:line="276" w:lineRule="auto"/>
+      </w:pPr>
+      <w:r>
         <w:rPr>
           <w:rFonts w:ascii="Fira Code Medium" w:hAnsi="Fira Code Medium"/>
           <w:sz w:val="16"/>
           <w:szCs w:val="16"/>
         </w:rPr>
-      </w:pPr>
-      <w:r>
+        <w:t>        jdiNaStart()</w:t>
+      </w:r>
+    </w:p>
+    <w:p>
+      <w:pPr>
+        <w:spacing w:after="0" w:line="276" w:lineRule="auto"/>
         <w:rPr>
           <w:rFonts w:ascii="Fira Code Medium" w:hAnsi="Fira Code Medium"/>
           <w:sz w:val="16"/>
           <w:szCs w:val="16"/>
         </w:rPr>
-        <w:t>    </w:t>
-      </w:r>
-      <w:proofErr w:type="spellStart"/>
+      </w:pPr>
       <w:r>
         <w:rPr>
           <w:rFonts w:ascii="Fira Code Medium" w:hAnsi="Fira Code Medium"/>
           <w:sz w:val="16"/>
           <w:szCs w:val="16"/>
         </w:rPr>
-        <w:t>if</w:t>
-      </w:r>
-      <w:proofErr w:type="spellEnd"/>
-      <w:r>
+        <w:t>        odpadek = kos.pop()</w:t>
+      </w:r>
+    </w:p>
+    <w:p>
+      <w:pPr>
+        <w:spacing w:after="0" w:line="276" w:lineRule="auto"/>
         <w:rPr>
           <w:rFonts w:ascii="Fira Code Medium" w:hAnsi="Fira Code Medium"/>
           <w:sz w:val="16"/>
           <w:szCs w:val="16"/>
         </w:rPr>
-        <w:t> (</w:t>
-      </w:r>
-      <w:proofErr w:type="spellStart"/>
-      <w:proofErr w:type="gramStart"/>
+      </w:pPr>
       <w:r>
         <w:rPr>
           <w:rFonts w:ascii="Fira Code Medium" w:hAnsi="Fira Code Medium"/>
           <w:sz w:val="16"/>
           <w:szCs w:val="16"/>
         </w:rPr>
-        <w:t>kos.length</w:t>
-      </w:r>
-      <w:proofErr w:type="spellEnd"/>
-      <w:proofErr w:type="gramEnd"/>
-      <w:r>
+        <w:t>        if (odpadek == "kov") {</w:t>
+      </w:r>
+    </w:p>
+    <w:p>
+      <w:pPr>
+        <w:spacing w:after="0" w:line="276" w:lineRule="auto"/>
         <w:rPr>
           <w:rFonts w:ascii="Fira Code Medium" w:hAnsi="Fira Code Medium"/>
           <w:sz w:val="16"/>
           <w:szCs w:val="16"/>
         </w:rPr>
-        <w:t> &gt; 1) {</w:t>
-      </w:r>
-    </w:p>
-    <w:p>
-      <w:pPr>
-        <w:spacing w:after="0" w:line="276" w:lineRule="auto"/>
+      </w:pPr>
+      <w:r>
         <w:rPr>
           <w:rFonts w:ascii="Fira Code Medium" w:hAnsi="Fira Code Medium"/>
           <w:sz w:val="16"/>
           <w:szCs w:val="16"/>
         </w:rPr>
-      </w:pPr>
-      <w:r>
+        <w:t>            vytrid("kov", 3)</w:t>
+      </w:r>
+    </w:p>
+    <w:p>
+      <w:pPr>
+        <w:spacing w:after="0" w:line="276" w:lineRule="auto"/>
         <w:rPr>
           <w:rFonts w:ascii="Fira Code Medium" w:hAnsi="Fira Code Medium"/>
           <w:sz w:val="16"/>
           <w:szCs w:val="16"/>
         </w:rPr>
-        <w:t>        </w:t>
-      </w:r>
-      <w:proofErr w:type="spellStart"/>
-      <w:proofErr w:type="gramStart"/>
+      </w:pPr>
       <w:r>
         <w:rPr>
           <w:rFonts w:ascii="Fira Code Medium" w:hAnsi="Fira Code Medium"/>
           <w:sz w:val="16"/>
           <w:szCs w:val="16"/>
         </w:rPr>
-        <w:t>jdiNaStart</w:t>
-      </w:r>
-      <w:proofErr w:type="spellEnd"/>
-      <w:r>
+        <w:t>        } else if (odpadek == "papir") {</w:t>
+      </w:r>
+    </w:p>
+    <w:p>
+      <w:pPr>
+        <w:spacing w:after="0" w:line="276" w:lineRule="auto"/>
         <w:rPr>
           <w:rFonts w:ascii="Fira Code Medium" w:hAnsi="Fira Code Medium"/>
           <w:sz w:val="16"/>
           <w:szCs w:val="16"/>
         </w:rPr>
-        <w:t>(</w:t>
-      </w:r>
-      <w:proofErr w:type="gramEnd"/>
+      </w:pPr>
       <w:r>
         <w:rPr>
           <w:rFonts w:ascii="Fira Code Medium" w:hAnsi="Fira Code Medium"/>
           <w:sz w:val="16"/>
           <w:szCs w:val="16"/>
         </w:rPr>
-        <w:t>)</w:t>
+        <w:t>            vytrid("papir", 7)</w:t>
       </w:r>
     </w:p>
     <w:p>
@@ -4098,117 +3652,115 @@
           <w:sz w:val="16"/>
           <w:szCs w:val="16"/>
         </w:rPr>
-        <w:t>        odpadek = </w:t>
-      </w:r>
-      <w:proofErr w:type="spellStart"/>
-      <w:proofErr w:type="gramStart"/>
-      <w:r>
+        <w:t>        } else if (odpadek == "sklo") {</w:t>
+      </w:r>
+    </w:p>
+    <w:p>
+      <w:pPr>
+        <w:spacing w:after="0" w:line="276" w:lineRule="auto"/>
         <w:rPr>
           <w:rFonts w:ascii="Fira Code Medium" w:hAnsi="Fira Code Medium"/>
           <w:sz w:val="16"/>
           <w:szCs w:val="16"/>
         </w:rPr>
-        <w:t>kos.pop</w:t>
-      </w:r>
-      <w:proofErr w:type="spellEnd"/>
+      </w:pPr>
       <w:r>
         <w:rPr>
           <w:rFonts w:ascii="Fira Code Medium" w:hAnsi="Fira Code Medium"/>
           <w:sz w:val="16"/>
           <w:szCs w:val="16"/>
         </w:rPr>
-        <w:t>(</w:t>
-      </w:r>
-      <w:proofErr w:type="gramEnd"/>
-      <w:r>
+        <w:t>            vytrid("sklo", 11)</w:t>
+      </w:r>
+    </w:p>
+    <w:p>
+      <w:pPr>
+        <w:spacing w:after="0" w:line="276" w:lineRule="auto"/>
         <w:rPr>
           <w:rFonts w:ascii="Fira Code Medium" w:hAnsi="Fira Code Medium"/>
           <w:sz w:val="16"/>
           <w:szCs w:val="16"/>
         </w:rPr>
-        <w:t>)</w:t>
-      </w:r>
-    </w:p>
-    <w:p>
-      <w:pPr>
-        <w:spacing w:after="0" w:line="276" w:lineRule="auto"/>
+      </w:pPr>
+      <w:r>
         <w:rPr>
           <w:rFonts w:ascii="Fira Code Medium" w:hAnsi="Fira Code Medium"/>
           <w:sz w:val="16"/>
           <w:szCs w:val="16"/>
         </w:rPr>
-      </w:pPr>
-      <w:r>
+        <w:t>        } else if (odpadek == "bio") {</w:t>
+      </w:r>
+    </w:p>
+    <w:p>
+      <w:pPr>
+        <w:spacing w:after="0" w:line="276" w:lineRule="auto"/>
         <w:rPr>
           <w:rFonts w:ascii="Fira Code Medium" w:hAnsi="Fira Code Medium"/>
           <w:sz w:val="16"/>
           <w:szCs w:val="16"/>
         </w:rPr>
-        <w:t>        </w:t>
-      </w:r>
-      <w:proofErr w:type="spellStart"/>
+      </w:pPr>
       <w:r>
         <w:rPr>
           <w:rFonts w:ascii="Fira Code Medium" w:hAnsi="Fira Code Medium"/>
           <w:sz w:val="16"/>
           <w:szCs w:val="16"/>
         </w:rPr>
-        <w:t>if</w:t>
-      </w:r>
-      <w:proofErr w:type="spellEnd"/>
-      <w:r>
+        <w:t>            vytrid("bio", 15)</w:t>
+      </w:r>
+    </w:p>
+    <w:p>
+      <w:pPr>
+        <w:spacing w:after="0" w:line="276" w:lineRule="auto"/>
         <w:rPr>
           <w:rFonts w:ascii="Fira Code Medium" w:hAnsi="Fira Code Medium"/>
           <w:sz w:val="16"/>
           <w:szCs w:val="16"/>
         </w:rPr>
-        <w:t> (odpadek == "kov") {</w:t>
-      </w:r>
-    </w:p>
-    <w:p>
-      <w:pPr>
-        <w:spacing w:after="0" w:line="276" w:lineRule="auto"/>
+      </w:pPr>
+      <w:r>
         <w:rPr>
           <w:rFonts w:ascii="Fira Code Medium" w:hAnsi="Fira Code Medium"/>
           <w:sz w:val="16"/>
           <w:szCs w:val="16"/>
         </w:rPr>
-      </w:pPr>
-      <w:r>
+        <w:t>        } else {</w:t>
+      </w:r>
+    </w:p>
+    <w:p>
+      <w:pPr>
+        <w:spacing w:after="0" w:line="276" w:lineRule="auto"/>
         <w:rPr>
           <w:rFonts w:ascii="Fira Code Medium" w:hAnsi="Fira Code Medium"/>
           <w:sz w:val="16"/>
           <w:szCs w:val="16"/>
         </w:rPr>
-        <w:t>            </w:t>
-      </w:r>
-      <w:proofErr w:type="spellStart"/>
-      <w:proofErr w:type="gramStart"/>
+      </w:pPr>
       <w:r>
         <w:rPr>
           <w:rFonts w:ascii="Fira Code Medium" w:hAnsi="Fira Code Medium"/>
           <w:sz w:val="16"/>
           <w:szCs w:val="16"/>
         </w:rPr>
-        <w:t>vytrid</w:t>
-      </w:r>
-      <w:proofErr w:type="spellEnd"/>
-      <w:r>
+        <w:t>            vytrid("zbytek", 19)</w:t>
+      </w:r>
+    </w:p>
+    <w:p>
+      <w:pPr>
+        <w:spacing w:after="0" w:line="276" w:lineRule="auto"/>
         <w:rPr>
           <w:rFonts w:ascii="Fira Code Medium" w:hAnsi="Fira Code Medium"/>
           <w:sz w:val="16"/>
           <w:szCs w:val="16"/>
         </w:rPr>
-        <w:t>(</w:t>
-      </w:r>
-      <w:proofErr w:type="gramEnd"/>
+      </w:pPr>
       <w:r>
         <w:rPr>
           <w:rFonts w:ascii="Fira Code Medium" w:hAnsi="Fira Code Medium"/>
           <w:sz w:val="16"/>
           <w:szCs w:val="16"/>
         </w:rPr>
-        <w:t>"kov", 3)</w:t>
+        <w:t>        }</w:t>
       </w:r>
     </w:p>
     <w:p>
@@ -4226,61 +3778,61 @@
           <w:sz w:val="16"/>
           <w:szCs w:val="16"/>
         </w:rPr>
-        <w:t>        } </w:t>
-      </w:r>
-      <w:proofErr w:type="spellStart"/>
-      <w:r>
+        <w:t>    }</w:t>
+      </w:r>
+    </w:p>
+    <w:p>
+      <w:pPr>
+        <w:spacing w:after="0" w:line="276" w:lineRule="auto"/>
         <w:rPr>
           <w:rFonts w:ascii="Fira Code Medium" w:hAnsi="Fira Code Medium"/>
           <w:sz w:val="16"/>
           <w:szCs w:val="16"/>
         </w:rPr>
-        <w:t>else</w:t>
-      </w:r>
-      <w:proofErr w:type="spellEnd"/>
+      </w:pPr>
       <w:r>
         <w:rPr>
           <w:rFonts w:ascii="Fira Code Medium" w:hAnsi="Fira Code Medium"/>
           <w:sz w:val="16"/>
           <w:szCs w:val="16"/>
         </w:rPr>
-        <w:t> </w:t>
-      </w:r>
-      <w:proofErr w:type="spellStart"/>
-      <w:r>
+        <w:t>})</w:t>
+      </w:r>
+    </w:p>
+    <w:p>
+      <w:pPr>
+        <w:spacing w:after="0" w:line="276" w:lineRule="auto"/>
         <w:rPr>
           <w:rFonts w:ascii="Fira Code Medium" w:hAnsi="Fira Code Medium"/>
           <w:sz w:val="16"/>
           <w:szCs w:val="16"/>
         </w:rPr>
-        <w:t>if</w:t>
-      </w:r>
-      <w:proofErr w:type="spellEnd"/>
-      <w:r>
+      </w:pPr>
+    </w:p>
+    <w:p>
+      <w:pPr>
+        <w:spacing w:after="0" w:line="276" w:lineRule="auto"/>
         <w:rPr>
           <w:rFonts w:ascii="Fira Code Medium" w:hAnsi="Fira Code Medium"/>
           <w:sz w:val="16"/>
           <w:szCs w:val="16"/>
         </w:rPr>
-        <w:t> (odpadek == "</w:t>
-      </w:r>
-      <w:proofErr w:type="spellStart"/>
+      </w:pPr>
       <w:r>
         <w:rPr>
           <w:rFonts w:ascii="Fira Code Medium" w:hAnsi="Fira Code Medium"/>
           <w:sz w:val="16"/>
           <w:szCs w:val="16"/>
         </w:rPr>
-        <w:t>papir</w:t>
-      </w:r>
-      <w:proofErr w:type="spellEnd"/>
+        <w:t>d</w:t>
+      </w:r>
       <w:r>
         <w:rPr>
           <w:rFonts w:ascii="Fira Code Medium" w:hAnsi="Fira Code Medium"/>
           <w:sz w:val="16"/>
           <w:szCs w:val="16"/>
         </w:rPr>
-        <w:t>") {</w:t>
+        <w:t>ef on_forever():</w:t>
       </w:r>
     </w:p>
     <w:p>
@@ -4298,153 +3850,151 @@
           <w:sz w:val="16"/>
           <w:szCs w:val="16"/>
         </w:rPr>
-        <w:t>            </w:t>
-      </w:r>
-      <w:proofErr w:type="spellStart"/>
-      <w:proofErr w:type="gramStart"/>
-      <w:r>
+        <w:t>    if len(kos) &gt; 1:</w:t>
+      </w:r>
+    </w:p>
+    <w:p>
+      <w:pPr>
+        <w:spacing w:after="0" w:line="276" w:lineRule="auto"/>
         <w:rPr>
           <w:rFonts w:ascii="Fira Code Medium" w:hAnsi="Fira Code Medium"/>
           <w:sz w:val="16"/>
           <w:szCs w:val="16"/>
         </w:rPr>
-        <w:t>vytrid</w:t>
-      </w:r>
-      <w:proofErr w:type="spellEnd"/>
+      </w:pPr>
       <w:r>
         <w:rPr>
           <w:rFonts w:ascii="Fira Code Medium" w:hAnsi="Fira Code Medium"/>
           <w:sz w:val="16"/>
           <w:szCs w:val="16"/>
         </w:rPr>
-        <w:t>(</w:t>
-      </w:r>
-      <w:proofErr w:type="gramEnd"/>
-      <w:r>
+        <w:t>        jdiNaStart()</w:t>
+      </w:r>
+    </w:p>
+    <w:p>
+      <w:pPr>
+        <w:spacing w:after="0" w:line="276" w:lineRule="auto"/>
         <w:rPr>
           <w:rFonts w:ascii="Fira Code Medium" w:hAnsi="Fira Code Medium"/>
           <w:sz w:val="16"/>
           <w:szCs w:val="16"/>
         </w:rPr>
-        <w:t>"</w:t>
-      </w:r>
-      <w:proofErr w:type="spellStart"/>
+      </w:pPr>
       <w:r>
         <w:rPr>
           <w:rFonts w:ascii="Fira Code Medium" w:hAnsi="Fira Code Medium"/>
           <w:sz w:val="16"/>
           <w:szCs w:val="16"/>
         </w:rPr>
-        <w:t>papir</w:t>
-      </w:r>
-      <w:proofErr w:type="spellEnd"/>
-      <w:r>
+        <w:t>        odpadek = kos.pop()</w:t>
+      </w:r>
+    </w:p>
+    <w:p>
+      <w:pPr>
+        <w:spacing w:after="0" w:line="276" w:lineRule="auto"/>
         <w:rPr>
           <w:rFonts w:ascii="Fira Code Medium" w:hAnsi="Fira Code Medium"/>
           <w:sz w:val="16"/>
           <w:szCs w:val="16"/>
         </w:rPr>
-        <w:t>", 7)</w:t>
-      </w:r>
-    </w:p>
-    <w:p>
-      <w:pPr>
-        <w:spacing w:after="0" w:line="276" w:lineRule="auto"/>
+      </w:pPr>
+      <w:r>
         <w:rPr>
           <w:rFonts w:ascii="Fira Code Medium" w:hAnsi="Fira Code Medium"/>
           <w:sz w:val="16"/>
           <w:szCs w:val="16"/>
         </w:rPr>
-      </w:pPr>
-      <w:r>
+        <w:t>        if odpadek == "kov":</w:t>
+      </w:r>
+    </w:p>
+    <w:p>
+      <w:pPr>
+        <w:spacing w:after="0" w:line="276" w:lineRule="auto"/>
         <w:rPr>
           <w:rFonts w:ascii="Fira Code Medium" w:hAnsi="Fira Code Medium"/>
           <w:sz w:val="16"/>
           <w:szCs w:val="16"/>
         </w:rPr>
-        <w:t>        } </w:t>
-      </w:r>
-      <w:proofErr w:type="spellStart"/>
+      </w:pPr>
       <w:r>
         <w:rPr>
           <w:rFonts w:ascii="Fira Code Medium" w:hAnsi="Fira Code Medium"/>
           <w:sz w:val="16"/>
           <w:szCs w:val="16"/>
         </w:rPr>
-        <w:t>else</w:t>
-      </w:r>
-      <w:proofErr w:type="spellEnd"/>
-      <w:r>
+        <w:t>            vytrid("kov", 3)</w:t>
+      </w:r>
+    </w:p>
+    <w:p>
+      <w:pPr>
+        <w:spacing w:after="0" w:line="276" w:lineRule="auto"/>
         <w:rPr>
           <w:rFonts w:ascii="Fira Code Medium" w:hAnsi="Fira Code Medium"/>
           <w:sz w:val="16"/>
           <w:szCs w:val="16"/>
         </w:rPr>
-        <w:t> </w:t>
-      </w:r>
-      <w:proofErr w:type="spellStart"/>
+      </w:pPr>
       <w:r>
         <w:rPr>
           <w:rFonts w:ascii="Fira Code Medium" w:hAnsi="Fira Code Medium"/>
           <w:sz w:val="16"/>
           <w:szCs w:val="16"/>
         </w:rPr>
-        <w:t>if</w:t>
-      </w:r>
-      <w:proofErr w:type="spellEnd"/>
-      <w:r>
+        <w:t>        elif odpadek == "papir":</w:t>
+      </w:r>
+    </w:p>
+    <w:p>
+      <w:pPr>
+        <w:spacing w:after="0" w:line="276" w:lineRule="auto"/>
         <w:rPr>
           <w:rFonts w:ascii="Fira Code Medium" w:hAnsi="Fira Code Medium"/>
           <w:sz w:val="16"/>
           <w:szCs w:val="16"/>
         </w:rPr>
-        <w:t> (odpadek == "sklo") {</w:t>
-      </w:r>
-    </w:p>
-    <w:p>
-      <w:pPr>
-        <w:spacing w:after="0" w:line="276" w:lineRule="auto"/>
+      </w:pPr>
+      <w:r>
         <w:rPr>
           <w:rFonts w:ascii="Fira Code Medium" w:hAnsi="Fira Code Medium"/>
           <w:sz w:val="16"/>
           <w:szCs w:val="16"/>
         </w:rPr>
-      </w:pPr>
-      <w:r>
+        <w:t>            vytrid("papir", 7)</w:t>
+      </w:r>
+    </w:p>
+    <w:p>
+      <w:pPr>
+        <w:spacing w:after="0" w:line="276" w:lineRule="auto"/>
         <w:rPr>
           <w:rFonts w:ascii="Fira Code Medium" w:hAnsi="Fira Code Medium"/>
           <w:sz w:val="16"/>
           <w:szCs w:val="16"/>
         </w:rPr>
-        <w:t>            </w:t>
-      </w:r>
-      <w:proofErr w:type="spellStart"/>
-      <w:proofErr w:type="gramStart"/>
+      </w:pPr>
       <w:r>
         <w:rPr>
           <w:rFonts w:ascii="Fira Code Medium" w:hAnsi="Fira Code Medium"/>
           <w:sz w:val="16"/>
           <w:szCs w:val="16"/>
         </w:rPr>
-        <w:t>vytrid</w:t>
-      </w:r>
-      <w:proofErr w:type="spellEnd"/>
-      <w:r>
+        <w:t>        elif odpadek == "sklo":</w:t>
+      </w:r>
+    </w:p>
+    <w:p>
+      <w:pPr>
+        <w:spacing w:after="0" w:line="276" w:lineRule="auto"/>
         <w:rPr>
           <w:rFonts w:ascii="Fira Code Medium" w:hAnsi="Fira Code Medium"/>
           <w:sz w:val="16"/>
           <w:szCs w:val="16"/>
         </w:rPr>
-        <w:t>(</w:t>
-      </w:r>
-      <w:proofErr w:type="gramEnd"/>
+      </w:pPr>
       <w:r>
         <w:rPr>
           <w:rFonts w:ascii="Fira Code Medium" w:hAnsi="Fira Code Medium"/>
           <w:sz w:val="16"/>
           <w:szCs w:val="16"/>
         </w:rPr>
-        <w:t>"sklo", 11)</w:t>
+        <w:t>            vytrid("sklo", 11)</w:t>
       </w:r>
     </w:p>
     <w:p>
@@ -4462,43 +4012,43 @@
           <w:sz w:val="16"/>
           <w:szCs w:val="16"/>
         </w:rPr>
-        <w:t>        } </w:t>
-      </w:r>
-      <w:proofErr w:type="spellStart"/>
-      <w:r>
+        <w:t>        elif odpadek == "bio":</w:t>
+      </w:r>
+    </w:p>
+    <w:p>
+      <w:pPr>
+        <w:spacing w:after="0" w:line="276" w:lineRule="auto"/>
         <w:rPr>
           <w:rFonts w:ascii="Fira Code Medium" w:hAnsi="Fira Code Medium"/>
           <w:sz w:val="16"/>
           <w:szCs w:val="16"/>
         </w:rPr>
-        <w:t>else</w:t>
-      </w:r>
-      <w:proofErr w:type="spellEnd"/>
+      </w:pPr>
       <w:r>
         <w:rPr>
           <w:rFonts w:ascii="Fira Code Medium" w:hAnsi="Fira Code Medium"/>
           <w:sz w:val="16"/>
           <w:szCs w:val="16"/>
         </w:rPr>
-        <w:t> </w:t>
-      </w:r>
-      <w:proofErr w:type="spellStart"/>
-      <w:r>
+        <w:t>            vytrid("bio", 15)</w:t>
+      </w:r>
+    </w:p>
+    <w:p>
+      <w:pPr>
+        <w:spacing w:after="0" w:line="276" w:lineRule="auto"/>
         <w:rPr>
           <w:rFonts w:ascii="Fira Code Medium" w:hAnsi="Fira Code Medium"/>
           <w:sz w:val="16"/>
           <w:szCs w:val="16"/>
         </w:rPr>
-        <w:t>if</w:t>
-      </w:r>
-      <w:proofErr w:type="spellEnd"/>
+      </w:pPr>
       <w:r>
         <w:rPr>
           <w:rFonts w:ascii="Fira Code Medium" w:hAnsi="Fira Code Medium"/>
           <w:sz w:val="16"/>
           <w:szCs w:val="16"/>
         </w:rPr>
-        <w:t> (odpadek == "bio") {</w:t>
+        <w:t>        else:</w:t>
       </w:r>
     </w:p>
     <w:p>
@@ -4516,845 +4066,7 @@
           <w:sz w:val="16"/>
           <w:szCs w:val="16"/>
         </w:rPr>
-        <w:t>            </w:t>
-      </w:r>
-      <w:proofErr w:type="spellStart"/>
-      <w:proofErr w:type="gramStart"/>
-      <w:r>
-        <w:rPr>
-          <w:rFonts w:ascii="Fira Code Medium" w:hAnsi="Fira Code Medium"/>
-          <w:sz w:val="16"/>
-          <w:szCs w:val="16"/>
-        </w:rPr>
-        <w:t>vytrid</w:t>
-      </w:r>
-      <w:proofErr w:type="spellEnd"/>
-      <w:r>
-        <w:rPr>
-          <w:rFonts w:ascii="Fira Code Medium" w:hAnsi="Fira Code Medium"/>
-          <w:sz w:val="16"/>
-          <w:szCs w:val="16"/>
-        </w:rPr>
-        <w:t>(</w:t>
-      </w:r>
-      <w:proofErr w:type="gramEnd"/>
-      <w:r>
-        <w:rPr>
-          <w:rFonts w:ascii="Fira Code Medium" w:hAnsi="Fira Code Medium"/>
-          <w:sz w:val="16"/>
-          <w:szCs w:val="16"/>
-        </w:rPr>
-        <w:t>"bio", 15)</w:t>
-      </w:r>
-    </w:p>
-    <w:p>
-      <w:pPr>
-        <w:spacing w:after="0" w:line="276" w:lineRule="auto"/>
-        <w:rPr>
-          <w:rFonts w:ascii="Fira Code Medium" w:hAnsi="Fira Code Medium"/>
-          <w:sz w:val="16"/>
-          <w:szCs w:val="16"/>
-        </w:rPr>
-      </w:pPr>
-      <w:r>
-        <w:rPr>
-          <w:rFonts w:ascii="Fira Code Medium" w:hAnsi="Fira Code Medium"/>
-          <w:sz w:val="16"/>
-          <w:szCs w:val="16"/>
-        </w:rPr>
-        <w:t>        } </w:t>
-      </w:r>
-      <w:proofErr w:type="spellStart"/>
-      <w:r>
-        <w:rPr>
-          <w:rFonts w:ascii="Fira Code Medium" w:hAnsi="Fira Code Medium"/>
-          <w:sz w:val="16"/>
-          <w:szCs w:val="16"/>
-        </w:rPr>
-        <w:t>else</w:t>
-      </w:r>
-      <w:proofErr w:type="spellEnd"/>
-      <w:r>
-        <w:rPr>
-          <w:rFonts w:ascii="Fira Code Medium" w:hAnsi="Fira Code Medium"/>
-          <w:sz w:val="16"/>
-          <w:szCs w:val="16"/>
-        </w:rPr>
-        <w:t> {</w:t>
-      </w:r>
-    </w:p>
-    <w:p>
-      <w:pPr>
-        <w:spacing w:after="0" w:line="276" w:lineRule="auto"/>
-        <w:rPr>
-          <w:rFonts w:ascii="Fira Code Medium" w:hAnsi="Fira Code Medium"/>
-          <w:sz w:val="16"/>
-          <w:szCs w:val="16"/>
-        </w:rPr>
-      </w:pPr>
-      <w:r>
-        <w:rPr>
-          <w:rFonts w:ascii="Fira Code Medium" w:hAnsi="Fira Code Medium"/>
-          <w:sz w:val="16"/>
-          <w:szCs w:val="16"/>
-        </w:rPr>
-        <w:t>            </w:t>
-      </w:r>
-      <w:proofErr w:type="spellStart"/>
-      <w:proofErr w:type="gramStart"/>
-      <w:r>
-        <w:rPr>
-          <w:rFonts w:ascii="Fira Code Medium" w:hAnsi="Fira Code Medium"/>
-          <w:sz w:val="16"/>
-          <w:szCs w:val="16"/>
-        </w:rPr>
-        <w:t>vytrid</w:t>
-      </w:r>
-      <w:proofErr w:type="spellEnd"/>
-      <w:r>
-        <w:rPr>
-          <w:rFonts w:ascii="Fira Code Medium" w:hAnsi="Fira Code Medium"/>
-          <w:sz w:val="16"/>
-          <w:szCs w:val="16"/>
-        </w:rPr>
-        <w:t>(</w:t>
-      </w:r>
-      <w:proofErr w:type="gramEnd"/>
-      <w:r>
-        <w:rPr>
-          <w:rFonts w:ascii="Fira Code Medium" w:hAnsi="Fira Code Medium"/>
-          <w:sz w:val="16"/>
-          <w:szCs w:val="16"/>
-        </w:rPr>
-        <w:t>"zbytek", 19)</w:t>
-      </w:r>
-    </w:p>
-    <w:p>
-      <w:pPr>
-        <w:spacing w:after="0" w:line="276" w:lineRule="auto"/>
-        <w:rPr>
-          <w:rFonts w:ascii="Fira Code Medium" w:hAnsi="Fira Code Medium"/>
-          <w:sz w:val="16"/>
-          <w:szCs w:val="16"/>
-        </w:rPr>
-      </w:pPr>
-      <w:r>
-        <w:rPr>
-          <w:rFonts w:ascii="Fira Code Medium" w:hAnsi="Fira Code Medium"/>
-          <w:sz w:val="16"/>
-          <w:szCs w:val="16"/>
-        </w:rPr>
-        <w:t>        }</w:t>
-      </w:r>
-    </w:p>
-    <w:p>
-      <w:pPr>
-        <w:spacing w:after="0" w:line="276" w:lineRule="auto"/>
-        <w:rPr>
-          <w:rFonts w:ascii="Fira Code Medium" w:hAnsi="Fira Code Medium"/>
-          <w:sz w:val="16"/>
-          <w:szCs w:val="16"/>
-        </w:rPr>
-      </w:pPr>
-      <w:r>
-        <w:rPr>
-          <w:rFonts w:ascii="Fira Code Medium" w:hAnsi="Fira Code Medium"/>
-          <w:sz w:val="16"/>
-          <w:szCs w:val="16"/>
-        </w:rPr>
-        <w:t>    }</w:t>
-      </w:r>
-    </w:p>
-    <w:p>
-      <w:pPr>
-        <w:spacing w:after="0" w:line="276" w:lineRule="auto"/>
-        <w:rPr>
-          <w:rFonts w:ascii="Fira Code Medium" w:hAnsi="Fira Code Medium"/>
-          <w:sz w:val="16"/>
-          <w:szCs w:val="16"/>
-        </w:rPr>
-      </w:pPr>
-      <w:r>
-        <w:rPr>
-          <w:rFonts w:ascii="Fira Code Medium" w:hAnsi="Fira Code Medium"/>
-          <w:sz w:val="16"/>
-          <w:szCs w:val="16"/>
-        </w:rPr>
-        <w:t>})</w:t>
-      </w:r>
-    </w:p>
-    <w:p>
-      <w:pPr>
-        <w:spacing w:after="0" w:line="276" w:lineRule="auto"/>
-        <w:rPr>
-          <w:rFonts w:ascii="Fira Code Medium" w:hAnsi="Fira Code Medium"/>
-          <w:sz w:val="16"/>
-          <w:szCs w:val="16"/>
-        </w:rPr>
-      </w:pPr>
-    </w:p>
-    <w:p>
-      <w:pPr>
-        <w:spacing w:after="0" w:line="276" w:lineRule="auto"/>
-        <w:rPr>
-          <w:rFonts w:ascii="Fira Code Medium" w:hAnsi="Fira Code Medium"/>
-          <w:sz w:val="16"/>
-          <w:szCs w:val="16"/>
-        </w:rPr>
-      </w:pPr>
-      <w:proofErr w:type="spellStart"/>
-      <w:r>
-        <w:rPr>
-          <w:rFonts w:ascii="Fira Code Medium" w:hAnsi="Fira Code Medium"/>
-          <w:sz w:val="16"/>
-          <w:szCs w:val="16"/>
-        </w:rPr>
-        <w:t>d</w:t>
-      </w:r>
-      <w:r>
-        <w:rPr>
-          <w:rFonts w:ascii="Fira Code Medium" w:hAnsi="Fira Code Medium"/>
-          <w:sz w:val="16"/>
-          <w:szCs w:val="16"/>
-        </w:rPr>
-        <w:t>ef</w:t>
-      </w:r>
-      <w:proofErr w:type="spellEnd"/>
-      <w:r>
-        <w:rPr>
-          <w:rFonts w:ascii="Fira Code Medium" w:hAnsi="Fira Code Medium"/>
-          <w:sz w:val="16"/>
-          <w:szCs w:val="16"/>
-        </w:rPr>
-        <w:t> </w:t>
-      </w:r>
-      <w:proofErr w:type="spellStart"/>
-      <w:r>
-        <w:rPr>
-          <w:rFonts w:ascii="Fira Code Medium" w:hAnsi="Fira Code Medium"/>
-          <w:sz w:val="16"/>
-          <w:szCs w:val="16"/>
-        </w:rPr>
-        <w:t>on_</w:t>
-      </w:r>
-      <w:proofErr w:type="gramStart"/>
-      <w:r>
-        <w:rPr>
-          <w:rFonts w:ascii="Fira Code Medium" w:hAnsi="Fira Code Medium"/>
-          <w:sz w:val="16"/>
-          <w:szCs w:val="16"/>
-        </w:rPr>
-        <w:t>forever</w:t>
-      </w:r>
-      <w:proofErr w:type="spellEnd"/>
-      <w:r>
-        <w:rPr>
-          <w:rFonts w:ascii="Fira Code Medium" w:hAnsi="Fira Code Medium"/>
-          <w:sz w:val="16"/>
-          <w:szCs w:val="16"/>
-        </w:rPr>
-        <w:t>(</w:t>
-      </w:r>
-      <w:proofErr w:type="gramEnd"/>
-      <w:r>
-        <w:rPr>
-          <w:rFonts w:ascii="Fira Code Medium" w:hAnsi="Fira Code Medium"/>
-          <w:sz w:val="16"/>
-          <w:szCs w:val="16"/>
-        </w:rPr>
-        <w:t>):</w:t>
-      </w:r>
-    </w:p>
-    <w:p>
-      <w:pPr>
-        <w:spacing w:after="0" w:line="276" w:lineRule="auto"/>
-        <w:rPr>
-          <w:rFonts w:ascii="Fira Code Medium" w:hAnsi="Fira Code Medium"/>
-          <w:sz w:val="16"/>
-          <w:szCs w:val="16"/>
-        </w:rPr>
-      </w:pPr>
-      <w:r>
-        <w:rPr>
-          <w:rFonts w:ascii="Fira Code Medium" w:hAnsi="Fira Code Medium"/>
-          <w:sz w:val="16"/>
-          <w:szCs w:val="16"/>
-        </w:rPr>
-        <w:t>    </w:t>
-      </w:r>
-      <w:proofErr w:type="spellStart"/>
-      <w:r>
-        <w:rPr>
-          <w:rFonts w:ascii="Fira Code Medium" w:hAnsi="Fira Code Medium"/>
-          <w:sz w:val="16"/>
-          <w:szCs w:val="16"/>
-        </w:rPr>
-        <w:t>if</w:t>
-      </w:r>
-      <w:proofErr w:type="spellEnd"/>
-      <w:r>
-        <w:rPr>
-          <w:rFonts w:ascii="Fira Code Medium" w:hAnsi="Fira Code Medium"/>
-          <w:sz w:val="16"/>
-          <w:szCs w:val="16"/>
-        </w:rPr>
-        <w:t> len(kos</w:t>
-      </w:r>
-      <w:proofErr w:type="gramStart"/>
-      <w:r>
-        <w:rPr>
-          <w:rFonts w:ascii="Fira Code Medium" w:hAnsi="Fira Code Medium"/>
-          <w:sz w:val="16"/>
-          <w:szCs w:val="16"/>
-        </w:rPr>
-        <w:t>) &gt;</w:t>
-      </w:r>
-      <w:proofErr w:type="gramEnd"/>
-      <w:r>
-        <w:rPr>
-          <w:rFonts w:ascii="Fira Code Medium" w:hAnsi="Fira Code Medium"/>
-          <w:sz w:val="16"/>
-          <w:szCs w:val="16"/>
-        </w:rPr>
-        <w:t> 1:</w:t>
-      </w:r>
-    </w:p>
-    <w:p>
-      <w:pPr>
-        <w:spacing w:after="0" w:line="276" w:lineRule="auto"/>
-        <w:rPr>
-          <w:rFonts w:ascii="Fira Code Medium" w:hAnsi="Fira Code Medium"/>
-          <w:sz w:val="16"/>
-          <w:szCs w:val="16"/>
-        </w:rPr>
-      </w:pPr>
-      <w:r>
-        <w:rPr>
-          <w:rFonts w:ascii="Fira Code Medium" w:hAnsi="Fira Code Medium"/>
-          <w:sz w:val="16"/>
-          <w:szCs w:val="16"/>
-        </w:rPr>
-        <w:t>        </w:t>
-      </w:r>
-      <w:proofErr w:type="spellStart"/>
-      <w:proofErr w:type="gramStart"/>
-      <w:r>
-        <w:rPr>
-          <w:rFonts w:ascii="Fira Code Medium" w:hAnsi="Fira Code Medium"/>
-          <w:sz w:val="16"/>
-          <w:szCs w:val="16"/>
-        </w:rPr>
-        <w:t>jdiNaStart</w:t>
-      </w:r>
-      <w:proofErr w:type="spellEnd"/>
-      <w:r>
-        <w:rPr>
-          <w:rFonts w:ascii="Fira Code Medium" w:hAnsi="Fira Code Medium"/>
-          <w:sz w:val="16"/>
-          <w:szCs w:val="16"/>
-        </w:rPr>
-        <w:t>(</w:t>
-      </w:r>
-      <w:proofErr w:type="gramEnd"/>
-      <w:r>
-        <w:rPr>
-          <w:rFonts w:ascii="Fira Code Medium" w:hAnsi="Fira Code Medium"/>
-          <w:sz w:val="16"/>
-          <w:szCs w:val="16"/>
-        </w:rPr>
-        <w:t>)</w:t>
-      </w:r>
-    </w:p>
-    <w:p>
-      <w:pPr>
-        <w:spacing w:after="0" w:line="276" w:lineRule="auto"/>
-        <w:rPr>
-          <w:rFonts w:ascii="Fira Code Medium" w:hAnsi="Fira Code Medium"/>
-          <w:sz w:val="16"/>
-          <w:szCs w:val="16"/>
-        </w:rPr>
-      </w:pPr>
-      <w:r>
-        <w:rPr>
-          <w:rFonts w:ascii="Fira Code Medium" w:hAnsi="Fira Code Medium"/>
-          <w:sz w:val="16"/>
-          <w:szCs w:val="16"/>
-        </w:rPr>
-        <w:t>        odpadek = </w:t>
-      </w:r>
-      <w:proofErr w:type="spellStart"/>
-      <w:proofErr w:type="gramStart"/>
-      <w:r>
-        <w:rPr>
-          <w:rFonts w:ascii="Fira Code Medium" w:hAnsi="Fira Code Medium"/>
-          <w:sz w:val="16"/>
-          <w:szCs w:val="16"/>
-        </w:rPr>
-        <w:t>kos.pop</w:t>
-      </w:r>
-      <w:proofErr w:type="spellEnd"/>
-      <w:r>
-        <w:rPr>
-          <w:rFonts w:ascii="Fira Code Medium" w:hAnsi="Fira Code Medium"/>
-          <w:sz w:val="16"/>
-          <w:szCs w:val="16"/>
-        </w:rPr>
-        <w:t>(</w:t>
-      </w:r>
-      <w:proofErr w:type="gramEnd"/>
-      <w:r>
-        <w:rPr>
-          <w:rFonts w:ascii="Fira Code Medium" w:hAnsi="Fira Code Medium"/>
-          <w:sz w:val="16"/>
-          <w:szCs w:val="16"/>
-        </w:rPr>
-        <w:t>)</w:t>
-      </w:r>
-    </w:p>
-    <w:p>
-      <w:pPr>
-        <w:spacing w:after="0" w:line="276" w:lineRule="auto"/>
-        <w:rPr>
-          <w:rFonts w:ascii="Fira Code Medium" w:hAnsi="Fira Code Medium"/>
-          <w:sz w:val="16"/>
-          <w:szCs w:val="16"/>
-        </w:rPr>
-      </w:pPr>
-      <w:r>
-        <w:rPr>
-          <w:rFonts w:ascii="Fira Code Medium" w:hAnsi="Fira Code Medium"/>
-          <w:sz w:val="16"/>
-          <w:szCs w:val="16"/>
-        </w:rPr>
-        <w:t>        </w:t>
-      </w:r>
-      <w:proofErr w:type="spellStart"/>
-      <w:r>
-        <w:rPr>
-          <w:rFonts w:ascii="Fira Code Medium" w:hAnsi="Fira Code Medium"/>
-          <w:sz w:val="16"/>
-          <w:szCs w:val="16"/>
-        </w:rPr>
-        <w:t>if</w:t>
-      </w:r>
-      <w:proofErr w:type="spellEnd"/>
-      <w:r>
-        <w:rPr>
-          <w:rFonts w:ascii="Fira Code Medium" w:hAnsi="Fira Code Medium"/>
-          <w:sz w:val="16"/>
-          <w:szCs w:val="16"/>
-        </w:rPr>
-        <w:t> odpadek == "kov":</w:t>
-      </w:r>
-    </w:p>
-    <w:p>
-      <w:pPr>
-        <w:spacing w:after="0" w:line="276" w:lineRule="auto"/>
-        <w:rPr>
-          <w:rFonts w:ascii="Fira Code Medium" w:hAnsi="Fira Code Medium"/>
-          <w:sz w:val="16"/>
-          <w:szCs w:val="16"/>
-        </w:rPr>
-      </w:pPr>
-      <w:r>
-        <w:rPr>
-          <w:rFonts w:ascii="Fira Code Medium" w:hAnsi="Fira Code Medium"/>
-          <w:sz w:val="16"/>
-          <w:szCs w:val="16"/>
-        </w:rPr>
-        <w:t>            </w:t>
-      </w:r>
-      <w:proofErr w:type="spellStart"/>
-      <w:proofErr w:type="gramStart"/>
-      <w:r>
-        <w:rPr>
-          <w:rFonts w:ascii="Fira Code Medium" w:hAnsi="Fira Code Medium"/>
-          <w:sz w:val="16"/>
-          <w:szCs w:val="16"/>
-        </w:rPr>
-        <w:t>vytrid</w:t>
-      </w:r>
-      <w:proofErr w:type="spellEnd"/>
-      <w:r>
-        <w:rPr>
-          <w:rFonts w:ascii="Fira Code Medium" w:hAnsi="Fira Code Medium"/>
-          <w:sz w:val="16"/>
-          <w:szCs w:val="16"/>
-        </w:rPr>
-        <w:t>(</w:t>
-      </w:r>
-      <w:proofErr w:type="gramEnd"/>
-      <w:r>
-        <w:rPr>
-          <w:rFonts w:ascii="Fira Code Medium" w:hAnsi="Fira Code Medium"/>
-          <w:sz w:val="16"/>
-          <w:szCs w:val="16"/>
-        </w:rPr>
-        <w:t>"kov", 3)</w:t>
-      </w:r>
-    </w:p>
-    <w:p>
-      <w:pPr>
-        <w:spacing w:after="0" w:line="276" w:lineRule="auto"/>
-        <w:rPr>
-          <w:rFonts w:ascii="Fira Code Medium" w:hAnsi="Fira Code Medium"/>
-          <w:sz w:val="16"/>
-          <w:szCs w:val="16"/>
-        </w:rPr>
-      </w:pPr>
-      <w:r>
-        <w:rPr>
-          <w:rFonts w:ascii="Fira Code Medium" w:hAnsi="Fira Code Medium"/>
-          <w:sz w:val="16"/>
-          <w:szCs w:val="16"/>
-        </w:rPr>
-        <w:t>        </w:t>
-      </w:r>
-      <w:proofErr w:type="spellStart"/>
-      <w:r>
-        <w:rPr>
-          <w:rFonts w:ascii="Fira Code Medium" w:hAnsi="Fira Code Medium"/>
-          <w:sz w:val="16"/>
-          <w:szCs w:val="16"/>
-        </w:rPr>
-        <w:t>elif</w:t>
-      </w:r>
-      <w:proofErr w:type="spellEnd"/>
-      <w:r>
-        <w:rPr>
-          <w:rFonts w:ascii="Fira Code Medium" w:hAnsi="Fira Code Medium"/>
-          <w:sz w:val="16"/>
-          <w:szCs w:val="16"/>
-        </w:rPr>
-        <w:t> odpadek == "</w:t>
-      </w:r>
-      <w:proofErr w:type="spellStart"/>
-      <w:r>
-        <w:rPr>
-          <w:rFonts w:ascii="Fira Code Medium" w:hAnsi="Fira Code Medium"/>
-          <w:sz w:val="16"/>
-          <w:szCs w:val="16"/>
-        </w:rPr>
-        <w:t>papir</w:t>
-      </w:r>
-      <w:proofErr w:type="spellEnd"/>
-      <w:r>
-        <w:rPr>
-          <w:rFonts w:ascii="Fira Code Medium" w:hAnsi="Fira Code Medium"/>
-          <w:sz w:val="16"/>
-          <w:szCs w:val="16"/>
-        </w:rPr>
-        <w:t>":</w:t>
-      </w:r>
-    </w:p>
-    <w:p>
-      <w:pPr>
-        <w:spacing w:after="0" w:line="276" w:lineRule="auto"/>
-        <w:rPr>
-          <w:rFonts w:ascii="Fira Code Medium" w:hAnsi="Fira Code Medium"/>
-          <w:sz w:val="16"/>
-          <w:szCs w:val="16"/>
-        </w:rPr>
-      </w:pPr>
-      <w:r>
-        <w:rPr>
-          <w:rFonts w:ascii="Fira Code Medium" w:hAnsi="Fira Code Medium"/>
-          <w:sz w:val="16"/>
-          <w:szCs w:val="16"/>
-        </w:rPr>
-        <w:t>            </w:t>
-      </w:r>
-      <w:proofErr w:type="spellStart"/>
-      <w:proofErr w:type="gramStart"/>
-      <w:r>
-        <w:rPr>
-          <w:rFonts w:ascii="Fira Code Medium" w:hAnsi="Fira Code Medium"/>
-          <w:sz w:val="16"/>
-          <w:szCs w:val="16"/>
-        </w:rPr>
-        <w:t>vytrid</w:t>
-      </w:r>
-      <w:proofErr w:type="spellEnd"/>
-      <w:r>
-        <w:rPr>
-          <w:rFonts w:ascii="Fira Code Medium" w:hAnsi="Fira Code Medium"/>
-          <w:sz w:val="16"/>
-          <w:szCs w:val="16"/>
-        </w:rPr>
-        <w:t>(</w:t>
-      </w:r>
-      <w:proofErr w:type="gramEnd"/>
-      <w:r>
-        <w:rPr>
-          <w:rFonts w:ascii="Fira Code Medium" w:hAnsi="Fira Code Medium"/>
-          <w:sz w:val="16"/>
-          <w:szCs w:val="16"/>
-        </w:rPr>
-        <w:t>"</w:t>
-      </w:r>
-      <w:proofErr w:type="spellStart"/>
-      <w:r>
-        <w:rPr>
-          <w:rFonts w:ascii="Fira Code Medium" w:hAnsi="Fira Code Medium"/>
-          <w:sz w:val="16"/>
-          <w:szCs w:val="16"/>
-        </w:rPr>
-        <w:t>papir</w:t>
-      </w:r>
-      <w:proofErr w:type="spellEnd"/>
-      <w:r>
-        <w:rPr>
-          <w:rFonts w:ascii="Fira Code Medium" w:hAnsi="Fira Code Medium"/>
-          <w:sz w:val="16"/>
-          <w:szCs w:val="16"/>
-        </w:rPr>
-        <w:t>", 7)</w:t>
-      </w:r>
-    </w:p>
-    <w:p>
-      <w:pPr>
-        <w:spacing w:after="0" w:line="276" w:lineRule="auto"/>
-        <w:rPr>
-          <w:rFonts w:ascii="Fira Code Medium" w:hAnsi="Fira Code Medium"/>
-          <w:sz w:val="16"/>
-          <w:szCs w:val="16"/>
-        </w:rPr>
-      </w:pPr>
-      <w:r>
-        <w:rPr>
-          <w:rFonts w:ascii="Fira Code Medium" w:hAnsi="Fira Code Medium"/>
-          <w:sz w:val="16"/>
-          <w:szCs w:val="16"/>
-        </w:rPr>
-        <w:t>        </w:t>
-      </w:r>
-      <w:proofErr w:type="spellStart"/>
-      <w:r>
-        <w:rPr>
-          <w:rFonts w:ascii="Fira Code Medium" w:hAnsi="Fira Code Medium"/>
-          <w:sz w:val="16"/>
-          <w:szCs w:val="16"/>
-        </w:rPr>
-        <w:t>elif</w:t>
-      </w:r>
-      <w:proofErr w:type="spellEnd"/>
-      <w:r>
-        <w:rPr>
-          <w:rFonts w:ascii="Fira Code Medium" w:hAnsi="Fira Code Medium"/>
-          <w:sz w:val="16"/>
-          <w:szCs w:val="16"/>
-        </w:rPr>
-        <w:t> odpadek == "sklo":</w:t>
-      </w:r>
-    </w:p>
-    <w:p>
-      <w:pPr>
-        <w:spacing w:after="0" w:line="276" w:lineRule="auto"/>
-        <w:rPr>
-          <w:rFonts w:ascii="Fira Code Medium" w:hAnsi="Fira Code Medium"/>
-          <w:sz w:val="16"/>
-          <w:szCs w:val="16"/>
-        </w:rPr>
-      </w:pPr>
-      <w:r>
-        <w:rPr>
-          <w:rFonts w:ascii="Fira Code Medium" w:hAnsi="Fira Code Medium"/>
-          <w:sz w:val="16"/>
-          <w:szCs w:val="16"/>
-        </w:rPr>
-        <w:t>            </w:t>
-      </w:r>
-      <w:proofErr w:type="spellStart"/>
-      <w:proofErr w:type="gramStart"/>
-      <w:r>
-        <w:rPr>
-          <w:rFonts w:ascii="Fira Code Medium" w:hAnsi="Fira Code Medium"/>
-          <w:sz w:val="16"/>
-          <w:szCs w:val="16"/>
-        </w:rPr>
-        <w:t>vytrid</w:t>
-      </w:r>
-      <w:proofErr w:type="spellEnd"/>
-      <w:r>
-        <w:rPr>
-          <w:rFonts w:ascii="Fira Code Medium" w:hAnsi="Fira Code Medium"/>
-          <w:sz w:val="16"/>
-          <w:szCs w:val="16"/>
-        </w:rPr>
-        <w:t>(</w:t>
-      </w:r>
-      <w:proofErr w:type="gramEnd"/>
-      <w:r>
-        <w:rPr>
-          <w:rFonts w:ascii="Fira Code Medium" w:hAnsi="Fira Code Medium"/>
-          <w:sz w:val="16"/>
-          <w:szCs w:val="16"/>
-        </w:rPr>
-        <w:t>"sklo", 11)</w:t>
-      </w:r>
-    </w:p>
-    <w:p>
-      <w:pPr>
-        <w:spacing w:after="0" w:line="276" w:lineRule="auto"/>
-        <w:rPr>
-          <w:rFonts w:ascii="Fira Code Medium" w:hAnsi="Fira Code Medium"/>
-          <w:sz w:val="16"/>
-          <w:szCs w:val="16"/>
-        </w:rPr>
-      </w:pPr>
-      <w:r>
-        <w:rPr>
-          <w:rFonts w:ascii="Fira Code Medium" w:hAnsi="Fira Code Medium"/>
-          <w:sz w:val="16"/>
-          <w:szCs w:val="16"/>
-        </w:rPr>
-        <w:t>        </w:t>
-      </w:r>
-      <w:proofErr w:type="spellStart"/>
-      <w:r>
-        <w:rPr>
-          <w:rFonts w:ascii="Fira Code Medium" w:hAnsi="Fira Code Medium"/>
-          <w:sz w:val="16"/>
-          <w:szCs w:val="16"/>
-        </w:rPr>
-        <w:t>elif</w:t>
-      </w:r>
-      <w:proofErr w:type="spellEnd"/>
-      <w:r>
-        <w:rPr>
-          <w:rFonts w:ascii="Fira Code Medium" w:hAnsi="Fira Code Medium"/>
-          <w:sz w:val="16"/>
-          <w:szCs w:val="16"/>
-        </w:rPr>
-        <w:t> odpadek == "bio":</w:t>
-      </w:r>
-    </w:p>
-    <w:p>
-      <w:pPr>
-        <w:spacing w:after="0" w:line="276" w:lineRule="auto"/>
-        <w:rPr>
-          <w:rFonts w:ascii="Fira Code Medium" w:hAnsi="Fira Code Medium"/>
-          <w:sz w:val="16"/>
-          <w:szCs w:val="16"/>
-        </w:rPr>
-      </w:pPr>
-      <w:r>
-        <w:rPr>
-          <w:rFonts w:ascii="Fira Code Medium" w:hAnsi="Fira Code Medium"/>
-          <w:sz w:val="16"/>
-          <w:szCs w:val="16"/>
-        </w:rPr>
-        <w:t>            </w:t>
-      </w:r>
-      <w:proofErr w:type="spellStart"/>
-      <w:proofErr w:type="gramStart"/>
-      <w:r>
-        <w:rPr>
-          <w:rFonts w:ascii="Fira Code Medium" w:hAnsi="Fira Code Medium"/>
-          <w:sz w:val="16"/>
-          <w:szCs w:val="16"/>
-        </w:rPr>
-        <w:t>vytrid</w:t>
-      </w:r>
-      <w:proofErr w:type="spellEnd"/>
-      <w:r>
-        <w:rPr>
-          <w:rFonts w:ascii="Fira Code Medium" w:hAnsi="Fira Code Medium"/>
-          <w:sz w:val="16"/>
-          <w:szCs w:val="16"/>
-        </w:rPr>
-        <w:t>(</w:t>
-      </w:r>
-      <w:proofErr w:type="gramEnd"/>
-      <w:r>
-        <w:rPr>
-          <w:rFonts w:ascii="Fira Code Medium" w:hAnsi="Fira Code Medium"/>
-          <w:sz w:val="16"/>
-          <w:szCs w:val="16"/>
-        </w:rPr>
-        <w:t>"bio", 15)</w:t>
-      </w:r>
-    </w:p>
-    <w:p>
-      <w:pPr>
-        <w:spacing w:after="0" w:line="276" w:lineRule="auto"/>
-        <w:rPr>
-          <w:rFonts w:ascii="Fira Code Medium" w:hAnsi="Fira Code Medium"/>
-          <w:sz w:val="16"/>
-          <w:szCs w:val="16"/>
-        </w:rPr>
-      </w:pPr>
-      <w:r>
-        <w:rPr>
-          <w:rFonts w:ascii="Fira Code Medium" w:hAnsi="Fira Code Medium"/>
-          <w:sz w:val="16"/>
-          <w:szCs w:val="16"/>
-        </w:rPr>
-        <w:t>        </w:t>
-      </w:r>
-      <w:proofErr w:type="spellStart"/>
-      <w:r>
-        <w:rPr>
-          <w:rFonts w:ascii="Fira Code Medium" w:hAnsi="Fira Code Medium"/>
-          <w:sz w:val="16"/>
-          <w:szCs w:val="16"/>
-        </w:rPr>
-        <w:t>else</w:t>
-      </w:r>
-      <w:proofErr w:type="spellEnd"/>
-      <w:r>
-        <w:rPr>
-          <w:rFonts w:ascii="Fira Code Medium" w:hAnsi="Fira Code Medium"/>
-          <w:sz w:val="16"/>
-          <w:szCs w:val="16"/>
-        </w:rPr>
-        <w:t>:</w:t>
-      </w:r>
-    </w:p>
-    <w:p>
-      <w:pPr>
-        <w:spacing w:after="0" w:line="276" w:lineRule="auto"/>
-        <w:rPr>
-          <w:rFonts w:ascii="Fira Code Medium" w:hAnsi="Fira Code Medium"/>
-          <w:sz w:val="16"/>
-          <w:szCs w:val="16"/>
-        </w:rPr>
-      </w:pPr>
-      <w:r>
-        <w:rPr>
-          <w:rFonts w:ascii="Fira Code Medium" w:hAnsi="Fira Code Medium"/>
-          <w:sz w:val="16"/>
-          <w:szCs w:val="16"/>
-        </w:rPr>
-        <w:t>            </w:t>
-      </w:r>
-      <w:proofErr w:type="spellStart"/>
-      <w:proofErr w:type="gramStart"/>
-      <w:r>
-        <w:rPr>
-          <w:rFonts w:ascii="Fira Code Medium" w:hAnsi="Fira Code Medium"/>
-          <w:sz w:val="16"/>
-          <w:szCs w:val="16"/>
-        </w:rPr>
-        <w:t>vytrid</w:t>
-      </w:r>
-      <w:proofErr w:type="spellEnd"/>
-      <w:r>
-        <w:rPr>
-          <w:rFonts w:ascii="Fira Code Medium" w:hAnsi="Fira Code Medium"/>
-          <w:sz w:val="16"/>
-          <w:szCs w:val="16"/>
-        </w:rPr>
-        <w:t>(</w:t>
-      </w:r>
-      <w:proofErr w:type="gramEnd"/>
-      <w:r>
-        <w:rPr>
-          <w:rFonts w:ascii="Fira Code Medium" w:hAnsi="Fira Code Medium"/>
-          <w:sz w:val="16"/>
-          <w:szCs w:val="16"/>
-        </w:rPr>
-        <w:t>"zbytek", 19)</w:t>
+        <w:t>            vytrid("zbytek", 19)</w:t>
       </w:r>
     </w:p>
     <w:p>
@@ -5373,36 +4085,14 @@
           <w:docGrid w:linePitch="360"/>
         </w:sectPr>
       </w:pPr>
-      <w:proofErr w:type="spellStart"/>
-      <w:proofErr w:type="gramStart"/>
       <w:r>
         <w:rPr>
           <w:rFonts w:ascii="Fira Code Medium" w:hAnsi="Fira Code Medium"/>
           <w:sz w:val="16"/>
           <w:szCs w:val="16"/>
         </w:rPr>
-        <w:t>loops.forever</w:t>
-      </w:r>
-      <w:proofErr w:type="spellEnd"/>
-      <w:proofErr w:type="gramEnd"/>
-      <w:r>
-        <w:rPr>
-          <w:rFonts w:ascii="Fira Code Medium" w:hAnsi="Fira Code Medium"/>
-          <w:sz w:val="16"/>
-          <w:szCs w:val="16"/>
-        </w:rPr>
-        <w:t>(</w:t>
-      </w:r>
-      <w:proofErr w:type="spellStart"/>
-      <w:r>
-        <w:rPr>
-          <w:rFonts w:ascii="Fira Code Medium" w:hAnsi="Fira Code Medium"/>
-          <w:sz w:val="16"/>
-          <w:szCs w:val="16"/>
-        </w:rPr>
-        <w:t>on_forever</w:t>
-      </w:r>
-      <w:proofErr w:type="spellEnd"/>
+        <w:t>loops.forever(on_forever</w:t>
+      </w:r>
     </w:p>
     <w:p>
       <w:pPr>
@@ -6009,7 +4699,6 @@
                 <w:szCs w:val="24"/>
               </w:rPr>
             </w:pPr>
-            <w:proofErr w:type="spellStart"/>
             <w:r>
               <w:rPr>
                 <w:b/>
@@ -6019,7 +4708,6 @@
               </w:rPr>
               <w:t>Esc</w:t>
             </w:r>
-            <w:proofErr w:type="spellEnd"/>
           </w:p>
         </w:tc>
         <w:tc>
@@ -6070,15 +4758,7 @@
     </w:tbl>
     <w:p>
       <w:r>
-        <w:t xml:space="preserve">*Programovací prostředí se otevře pouze v Education </w:t>
-      </w:r>
-      <w:proofErr w:type="spellStart"/>
-      <w:r>
-        <w:t>Edition</w:t>
-      </w:r>
-      <w:proofErr w:type="spellEnd"/>
-      <w:r>
-        <w:t xml:space="preserve"> (</w:t>
+        <w:t>*Programovací prostředí se otevře pouze v Education Edition (</w:t>
       </w:r>
       <w:r>
         <w:t>ve verzích novějších než 1.4)</w:t>
@@ -6120,39 +4800,7 @@
         <w:t xml:space="preserve">Postava robota, která vykonává příkazy naprogramované v programovacích prostředích </w:t>
       </w:r>
       <w:r>
-        <w:t xml:space="preserve">dostupných přes klávesu C, nebo </w:t>
-      </w:r>
-      <w:proofErr w:type="spellStart"/>
-      <w:r>
-        <w:t>Code</w:t>
-      </w:r>
-      <w:proofErr w:type="spellEnd"/>
-      <w:r>
-        <w:t xml:space="preserve"> </w:t>
-      </w:r>
-      <w:proofErr w:type="spellStart"/>
-      <w:r>
-        <w:t>Connection</w:t>
-      </w:r>
-      <w:proofErr w:type="spellEnd"/>
-      <w:r>
-        <w:t xml:space="preserve"> </w:t>
-      </w:r>
-      <w:proofErr w:type="spellStart"/>
-      <w:r>
-        <w:t>for</w:t>
-      </w:r>
-      <w:proofErr w:type="spellEnd"/>
-      <w:r>
-        <w:t xml:space="preserve"> Minecraft (v případě Bedrock </w:t>
-      </w:r>
-      <w:proofErr w:type="spellStart"/>
-      <w:r>
-        <w:t>Edition</w:t>
-      </w:r>
-      <w:proofErr w:type="spellEnd"/>
-      <w:r>
-        <w:t>)</w:t>
+        <w:t>dostupných přes klávesu C, nebo Code Connection for Minecraft (v případě Bedrock Edition)</w:t>
       </w:r>
     </w:p>
     <w:p>
